--- a/LinkedList/final project output data.docx
+++ b/LinkedList/final project output data.docx
@@ -17,39 +17,80 @@
           <w:b/>
           <w:bCs/>
         </w:rPr>
-        <w:t xml:space="preserve">Data Struc &amp; Algor (CIS-277-601HY) </w:t>
-      </w:r>
-    </w:p>
-    <w:p>
-      <w:pPr>
-        <w:pStyle w:val="NormalWeb"/>
-        <w:shd w:val="clear" w:color="auto" w:fill="FFFFFF"/>
-        <w:spacing w:before="0" w:beforeAutospacing="0" w:after="0" w:afterAutospacing="0"/>
+        <w:t xml:space="preserve">Data </w:t>
+      </w:r>
+      <w:proofErr w:type="spellStart"/>
+      <w:r>
         <w:rPr>
           <w:b/>
           <w:bCs/>
         </w:rPr>
-      </w:pPr>
+        <w:t>Struc</w:t>
+      </w:r>
+      <w:proofErr w:type="spellEnd"/>
       <w:r>
         <w:rPr>
           <w:b/>
           <w:bCs/>
         </w:rPr>
-        <w:t>Professor Faisal Aljamal</w:t>
-      </w:r>
-      <w:r>
+        <w:t xml:space="preserve"> &amp; Algor (CIS-277-601HY) </w:t>
+      </w:r>
+    </w:p>
+    <w:p>
+      <w:pPr>
+        <w:pStyle w:val="NormalWeb"/>
+        <w:shd w:val="clear" w:color="auto" w:fill="FFFFFF"/>
+        <w:spacing w:before="0" w:beforeAutospacing="0" w:after="0" w:afterAutospacing="0"/>
         <w:rPr>
           <w:b/>
           <w:bCs/>
         </w:rPr>
-        <w:br/>
-      </w:r>
+      </w:pPr>
       <w:r>
         <w:rPr>
           <w:b/>
           <w:bCs/>
         </w:rPr>
-        <w:t>Timothy Mugyeong Kwon</w:t>
+        <w:t xml:space="preserve">Professor Faisal </w:t>
+      </w:r>
+      <w:proofErr w:type="spellStart"/>
+      <w:r>
+        <w:rPr>
+          <w:b/>
+          <w:bCs/>
+        </w:rPr>
+        <w:t>Aljamal</w:t>
+      </w:r>
+      <w:proofErr w:type="spellEnd"/>
+      <w:r>
+        <w:rPr>
+          <w:b/>
+          <w:bCs/>
+        </w:rPr>
+        <w:br/>
+      </w:r>
+      <w:r>
+        <w:rPr>
+          <w:b/>
+          <w:bCs/>
+        </w:rPr>
+        <w:t xml:space="preserve">Timothy </w:t>
+      </w:r>
+      <w:proofErr w:type="spellStart"/>
+      <w:r>
+        <w:rPr>
+          <w:b/>
+          <w:bCs/>
+        </w:rPr>
+        <w:t>Mugyeong</w:t>
+      </w:r>
+      <w:proofErr w:type="spellEnd"/>
+      <w:r>
+        <w:rPr>
+          <w:b/>
+          <w:bCs/>
+        </w:rPr>
+        <w:t xml:space="preserve"> Kwon</w:t>
       </w:r>
       <w:r>
         <w:rPr>
@@ -267,7 +308,15 @@
         <w:t xml:space="preserve">Add​ </w:t>
       </w:r>
       <w:r>
-        <w:t xml:space="preserve">should not be executed but print the message. ] </w:t>
+        <w:t>should not be executed but print the message</w:t>
+      </w:r>
+      <w:proofErr w:type="gramStart"/>
+      <w:r>
+        <w:t>. ]</w:t>
+      </w:r>
+      <w:proofErr w:type="gramEnd"/>
+      <w:r>
+        <w:t xml:space="preserve"> </w:t>
       </w:r>
     </w:p>
     <w:p>
@@ -340,7 +389,15 @@
         <w:t xml:space="preserve">Delete​ </w:t>
       </w:r>
       <w:r>
-        <w:t xml:space="preserve">should not be executed but print the message. ] </w:t>
+        <w:t>should not be executed but print the message</w:t>
+      </w:r>
+      <w:proofErr w:type="gramStart"/>
+      <w:r>
+        <w:t>. ]</w:t>
+      </w:r>
+      <w:proofErr w:type="gramEnd"/>
+      <w:r>
+        <w:t xml:space="preserve"> </w:t>
       </w:r>
     </w:p>
     <w:p>
@@ -447,7 +504,25 @@
           <w:kern w:val="0"/>
           <w14:ligatures w14:val="none"/>
         </w:rPr>
-        <w:t xml:space="preserve">should not be executed but print the message. ] </w:t>
+        <w:t>should not be executed but print the message</w:t>
+      </w:r>
+      <w:proofErr w:type="gramStart"/>
+      <w:r>
+        <w:rPr>
+          <w:rFonts w:ascii="Times New Roman" w:eastAsia="Times New Roman" w:hAnsi="Times New Roman" w:cs="Times New Roman"/>
+          <w:kern w:val="0"/>
+          <w14:ligatures w14:val="none"/>
+        </w:rPr>
+        <w:t>. ]</w:t>
+      </w:r>
+      <w:proofErr w:type="gramEnd"/>
+      <w:r>
+        <w:rPr>
+          <w:rFonts w:ascii="Times New Roman" w:eastAsia="Times New Roman" w:hAnsi="Times New Roman" w:cs="Times New Roman"/>
+          <w:kern w:val="0"/>
+          <w14:ligatures w14:val="none"/>
+        </w:rPr>
+        <w:t xml:space="preserve"> </w:t>
       </w:r>
     </w:p>
     <w:p>
@@ -506,37 +581,29 @@
       <w:pPr>
         <w:shd w:val="clear" w:color="auto" w:fill="FFFFFF"/>
         <w:rPr>
-          <w:rFonts w:ascii="Times New Roman" w:eastAsia="Times New Roman" w:hAnsi="Times New Roman" w:cs="Times New Roman"/>
-          <w:kern w:val="0"/>
-          <w14:ligatures w14:val="none"/>
-        </w:rPr>
-      </w:pPr>
-    </w:p>
-    <w:p>
-      <w:pPr>
-        <w:shd w:val="clear" w:color="auto" w:fill="FFFFFF"/>
-        <w:rPr>
-          <w:rFonts w:ascii="Times New Roman" w:eastAsia="Times New Roman" w:hAnsi="Times New Roman" w:cs="Times New Roman"/>
-          <w:kern w:val="0"/>
-          <w14:ligatures w14:val="none"/>
-        </w:rPr>
-      </w:pPr>
-    </w:p>
-    <w:p>
-      <w:pPr>
-        <w:shd w:val="clear" w:color="auto" w:fill="FFFFFF"/>
-        <w:rPr>
-          <w:rFonts w:ascii="Times New Roman" w:eastAsia="Times New Roman" w:hAnsi="Times New Roman" w:cs="Times New Roman"/>
-          <w:kern w:val="0"/>
-          <w14:ligatures w14:val="none"/>
-        </w:rPr>
-      </w:pPr>
-      <w:r>
-        <w:rPr>
-          <w:rFonts w:ascii="Times New Roman" w:eastAsia="Times New Roman" w:hAnsi="Times New Roman" w:cs="Times New Roman"/>
-          <w:kern w:val="0"/>
-          <w14:ligatures w14:val="none"/>
-        </w:rPr>
+          <w:rFonts w:ascii="Times New Roman" w:eastAsia="Times New Roman" w:hAnsi="Times New Roman" w:cs="Times New Roman" w:hint="eastAsia"/>
+          <w:kern w:val="0"/>
+          <w:lang w:eastAsia="ko-KR"/>
+          <w14:ligatures w14:val="none"/>
+        </w:rPr>
+      </w:pPr>
+    </w:p>
+    <w:p>
+      <w:pPr>
+        <w:shd w:val="clear" w:color="auto" w:fill="FFFFFF"/>
+        <w:rPr>
+          <w:rFonts w:ascii="Times New Roman" w:eastAsia="Times New Roman" w:hAnsi="Times New Roman" w:cs="Times New Roman"/>
+          <w:kern w:val="0"/>
+          <w14:ligatures w14:val="none"/>
+        </w:rPr>
+      </w:pPr>
+      <w:r>
+        <w:rPr>
+          <w:rFonts w:ascii="Times New Roman" w:eastAsia="Times New Roman" w:hAnsi="Times New Roman" w:cs="Times New Roman"/>
+          <w:kern w:val="0"/>
+          <w14:ligatures w14:val="none"/>
+        </w:rPr>
+        <w:lastRenderedPageBreak/>
         <w:t xml:space="preserve">[ </w:t>
       </w:r>
       <w:r>
@@ -564,7 +631,25 @@
           <w:kern w:val="0"/>
           <w14:ligatures w14:val="none"/>
         </w:rPr>
-        <w:t xml:space="preserve">should not be executed but print the message. ] </w:t>
+        <w:t>should not be executed but print the message</w:t>
+      </w:r>
+      <w:proofErr w:type="gramStart"/>
+      <w:r>
+        <w:rPr>
+          <w:rFonts w:ascii="Times New Roman" w:eastAsia="Times New Roman" w:hAnsi="Times New Roman" w:cs="Times New Roman"/>
+          <w:kern w:val="0"/>
+          <w14:ligatures w14:val="none"/>
+        </w:rPr>
+        <w:t>. ]</w:t>
+      </w:r>
+      <w:proofErr w:type="gramEnd"/>
+      <w:r>
+        <w:rPr>
+          <w:rFonts w:ascii="Times New Roman" w:eastAsia="Times New Roman" w:hAnsi="Times New Roman" w:cs="Times New Roman"/>
+          <w:kern w:val="0"/>
+          <w14:ligatures w14:val="none"/>
+        </w:rPr>
+        <w:t xml:space="preserve"> </w:t>
       </w:r>
     </w:p>
     <w:p>
@@ -661,7 +746,25 @@
           <w:kern w:val="0"/>
           <w14:ligatures w14:val="none"/>
         </w:rPr>
-        <w:t xml:space="preserve">should not be executed but print the message. ] </w:t>
+        <w:t>should not be executed but print the message</w:t>
+      </w:r>
+      <w:proofErr w:type="gramStart"/>
+      <w:r>
+        <w:rPr>
+          <w:rFonts w:ascii="Times New Roman" w:eastAsia="Times New Roman" w:hAnsi="Times New Roman" w:cs="Times New Roman"/>
+          <w:kern w:val="0"/>
+          <w14:ligatures w14:val="none"/>
+        </w:rPr>
+        <w:t>. ]</w:t>
+      </w:r>
+      <w:proofErr w:type="gramEnd"/>
+      <w:r>
+        <w:rPr>
+          <w:rFonts w:ascii="Times New Roman" w:eastAsia="Times New Roman" w:hAnsi="Times New Roman" w:cs="Times New Roman"/>
+          <w:kern w:val="0"/>
+          <w14:ligatures w14:val="none"/>
+        </w:rPr>
+        <w:t xml:space="preserve"> </w:t>
       </w:r>
     </w:p>
     <w:p>
@@ -768,7 +871,25 @@
           <w:kern w:val="0"/>
           <w14:ligatures w14:val="none"/>
         </w:rPr>
-        <w:t xml:space="preserve">should not be executed but print the message. ] </w:t>
+        <w:t>should not be executed but print the message</w:t>
+      </w:r>
+      <w:proofErr w:type="gramStart"/>
+      <w:r>
+        <w:rPr>
+          <w:rFonts w:ascii="Times New Roman" w:eastAsia="Times New Roman" w:hAnsi="Times New Roman" w:cs="Times New Roman"/>
+          <w:kern w:val="0"/>
+          <w14:ligatures w14:val="none"/>
+        </w:rPr>
+        <w:t>. ]</w:t>
+      </w:r>
+      <w:proofErr w:type="gramEnd"/>
+      <w:r>
+        <w:rPr>
+          <w:rFonts w:ascii="Times New Roman" w:eastAsia="Times New Roman" w:hAnsi="Times New Roman" w:cs="Times New Roman"/>
+          <w:kern w:val="0"/>
+          <w14:ligatures w14:val="none"/>
+        </w:rPr>
+        <w:t xml:space="preserve"> </w:t>
       </w:r>
     </w:p>
     <w:p>
@@ -892,7 +1013,15 @@
         <w:spacing w:before="0" w:beforeAutospacing="0" w:after="0" w:afterAutospacing="0"/>
       </w:pPr>
       <w:r>
-        <w:t xml:space="preserve">[ Linked list is created and print the message. ] </w:t>
+        <w:t>[ Linked list is created and print the message</w:t>
+      </w:r>
+      <w:proofErr w:type="gramStart"/>
+      <w:r>
+        <w:t>. ]</w:t>
+      </w:r>
+      <w:proofErr w:type="gramEnd"/>
+      <w:r>
+        <w:t xml:space="preserve"> </w:t>
       </w:r>
     </w:p>
     <w:p>
@@ -1069,7 +1198,25 @@
           <w:kern w:val="0"/>
           <w14:ligatures w14:val="none"/>
         </w:rPr>
-        <w:t xml:space="preserve">hould not be executed but print the message. ] </w:t>
+        <w:t>hould not be executed but print the message</w:t>
+      </w:r>
+      <w:proofErr w:type="gramStart"/>
+      <w:r>
+        <w:rPr>
+          <w:rFonts w:ascii="Times New Roman" w:eastAsia="Times New Roman" w:hAnsi="Times New Roman" w:cs="Times New Roman"/>
+          <w:kern w:val="0"/>
+          <w14:ligatures w14:val="none"/>
+        </w:rPr>
+        <w:t>. ]</w:t>
+      </w:r>
+      <w:proofErr w:type="gramEnd"/>
+      <w:r>
+        <w:rPr>
+          <w:rFonts w:ascii="Times New Roman" w:eastAsia="Times New Roman" w:hAnsi="Times New Roman" w:cs="Times New Roman"/>
+          <w:kern w:val="0"/>
+          <w14:ligatures w14:val="none"/>
+        </w:rPr>
+        <w:t xml:space="preserve"> </w:t>
       </w:r>
     </w:p>
     <w:p>
@@ -1176,7 +1323,25 @@
           <w:kern w:val="0"/>
           <w14:ligatures w14:val="none"/>
         </w:rPr>
-        <w:t xml:space="preserve">should not be executed but print the message. ] </w:t>
+        <w:t>should not be executed but print the message</w:t>
+      </w:r>
+      <w:proofErr w:type="gramStart"/>
+      <w:r>
+        <w:rPr>
+          <w:rFonts w:ascii="Times New Roman" w:eastAsia="Times New Roman" w:hAnsi="Times New Roman" w:cs="Times New Roman"/>
+          <w:kern w:val="0"/>
+          <w14:ligatures w14:val="none"/>
+        </w:rPr>
+        <w:t>. ]</w:t>
+      </w:r>
+      <w:proofErr w:type="gramEnd"/>
+      <w:r>
+        <w:rPr>
+          <w:rFonts w:ascii="Times New Roman" w:eastAsia="Times New Roman" w:hAnsi="Times New Roman" w:cs="Times New Roman"/>
+          <w:kern w:val="0"/>
+          <w14:ligatures w14:val="none"/>
+        </w:rPr>
+        <w:t xml:space="preserve"> </w:t>
       </w:r>
     </w:p>
     <w:p>
@@ -1283,7 +1448,25 @@
           <w:kern w:val="0"/>
           <w14:ligatures w14:val="none"/>
         </w:rPr>
-        <w:t xml:space="preserve">should not be executed but print the message. ] </w:t>
+        <w:t>should not be executed but print the message</w:t>
+      </w:r>
+      <w:proofErr w:type="gramStart"/>
+      <w:r>
+        <w:rPr>
+          <w:rFonts w:ascii="Times New Roman" w:eastAsia="Times New Roman" w:hAnsi="Times New Roman" w:cs="Times New Roman"/>
+          <w:kern w:val="0"/>
+          <w14:ligatures w14:val="none"/>
+        </w:rPr>
+        <w:t>. ]</w:t>
+      </w:r>
+      <w:proofErr w:type="gramEnd"/>
+      <w:r>
+        <w:rPr>
+          <w:rFonts w:ascii="Times New Roman" w:eastAsia="Times New Roman" w:hAnsi="Times New Roman" w:cs="Times New Roman"/>
+          <w:kern w:val="0"/>
+          <w14:ligatures w14:val="none"/>
+        </w:rPr>
+        <w:t xml:space="preserve"> </w:t>
       </w:r>
     </w:p>
     <w:p>
@@ -1380,7 +1563,25 @@
           <w:kern w:val="0"/>
           <w14:ligatures w14:val="none"/>
         </w:rPr>
-        <w:t xml:space="preserve">should not be executed but print the message. ] </w:t>
+        <w:t>should not be executed but print the message</w:t>
+      </w:r>
+      <w:proofErr w:type="gramStart"/>
+      <w:r>
+        <w:rPr>
+          <w:rFonts w:ascii="Times New Roman" w:eastAsia="Times New Roman" w:hAnsi="Times New Roman" w:cs="Times New Roman"/>
+          <w:kern w:val="0"/>
+          <w14:ligatures w14:val="none"/>
+        </w:rPr>
+        <w:t>. ]</w:t>
+      </w:r>
+      <w:proofErr w:type="gramEnd"/>
+      <w:r>
+        <w:rPr>
+          <w:rFonts w:ascii="Times New Roman" w:eastAsia="Times New Roman" w:hAnsi="Times New Roman" w:cs="Times New Roman"/>
+          <w:kern w:val="0"/>
+          <w14:ligatures w14:val="none"/>
+        </w:rPr>
+        <w:t xml:space="preserve"> </w:t>
       </w:r>
     </w:p>
     <w:p>
@@ -1546,7 +1747,25 @@
           <w:kern w:val="0"/>
           <w14:ligatures w14:val="none"/>
         </w:rPr>
-        <w:t xml:space="preserve">should not be executed but print the message. ] </w:t>
+        <w:t>should not be executed but print the message</w:t>
+      </w:r>
+      <w:proofErr w:type="gramStart"/>
+      <w:r>
+        <w:rPr>
+          <w:rFonts w:ascii="Times New Roman" w:eastAsia="Times New Roman" w:hAnsi="Times New Roman" w:cs="Times New Roman"/>
+          <w:kern w:val="0"/>
+          <w14:ligatures w14:val="none"/>
+        </w:rPr>
+        <w:t>. ]</w:t>
+      </w:r>
+      <w:proofErr w:type="gramEnd"/>
+      <w:r>
+        <w:rPr>
+          <w:rFonts w:ascii="Times New Roman" w:eastAsia="Times New Roman" w:hAnsi="Times New Roman" w:cs="Times New Roman"/>
+          <w:kern w:val="0"/>
+          <w14:ligatures w14:val="none"/>
+        </w:rPr>
+        <w:t xml:space="preserve"> </w:t>
       </w:r>
     </w:p>
     <w:p>
@@ -1774,8 +1993,13 @@
         <w:spacing w:before="0" w:beforeAutospacing="0" w:after="0" w:afterAutospacing="0"/>
       </w:pPr>
       <w:r>
-        <w:t xml:space="preserve"> [ Display the linked list to check if the node is added. ]</w:t>
-      </w:r>
+        <w:t xml:space="preserve"> [ Display the linked list to check if the node is added</w:t>
+      </w:r>
+      <w:proofErr w:type="gramStart"/>
+      <w:r>
+        <w:t>. ]</w:t>
+      </w:r>
+      <w:proofErr w:type="gramEnd"/>
     </w:p>
     <w:p>
       <w:pPr>
@@ -1900,8 +2124,13 @@
         <w:spacing w:before="0" w:beforeAutospacing="0" w:after="0" w:afterAutospacing="0"/>
       </w:pPr>
       <w:r>
-        <w:t xml:space="preserve">  [ Display the linked list to check whether the node is added at the beginning. ]</w:t>
-      </w:r>
+        <w:t xml:space="preserve">  [ Display the linked list to check whether the node is added at the beginning</w:t>
+      </w:r>
+      <w:proofErr w:type="gramStart"/>
+      <w:r>
+        <w:t>. ]</w:t>
+      </w:r>
+      <w:proofErr w:type="gramEnd"/>
     </w:p>
     <w:p>
       <w:pPr>
@@ -2025,8 +2254,13 @@
         <w:spacing w:before="0" w:beforeAutospacing="0" w:after="0" w:afterAutospacing="0"/>
       </w:pPr>
       <w:r>
-        <w:t xml:space="preserve">  [ Display the linked list to check if the node is added at the end. ]</w:t>
-      </w:r>
+        <w:t xml:space="preserve">  [ Display the linked list to check if the node is added at the end</w:t>
+      </w:r>
+      <w:proofErr w:type="gramStart"/>
+      <w:r>
+        <w:t>. ]</w:t>
+      </w:r>
+      <w:proofErr w:type="gramEnd"/>
     </w:p>
     <w:p>
       <w:pPr>
@@ -2165,8 +2399,13 @@
         <w:spacing w:before="0" w:beforeAutospacing="0" w:after="0" w:afterAutospacing="0"/>
       </w:pPr>
       <w:r>
-        <w:t xml:space="preserve"> [ Display the linked list to check if the node is added somewhere in the middle. ]</w:t>
-      </w:r>
+        <w:t xml:space="preserve"> [ Display the linked list to check if the node is added somewhere in the middle</w:t>
+      </w:r>
+      <w:proofErr w:type="gramStart"/>
+      <w:r>
+        <w:t>. ]</w:t>
+      </w:r>
+      <w:proofErr w:type="gramEnd"/>
     </w:p>
     <w:p>
       <w:pPr>
@@ -2226,8 +2465,13 @@
         <w:spacing w:before="0" w:beforeAutospacing="0" w:after="0" w:afterAutospacing="0"/>
       </w:pPr>
       <w:r>
-        <w:t xml:space="preserve"> [ Add a new node somewhere between the beginning and the end of the linked list. ]</w:t>
-      </w:r>
+        <w:t xml:space="preserve"> [ Add a new node somewhere between the beginning and the end of the linked list</w:t>
+      </w:r>
+      <w:proofErr w:type="gramStart"/>
+      <w:r>
+        <w:t>. ]</w:t>
+      </w:r>
+      <w:proofErr w:type="gramEnd"/>
     </w:p>
     <w:p>
       <w:pPr>
@@ -2287,8 +2531,13 @@
         <w:spacing w:before="0" w:beforeAutospacing="0" w:after="0" w:afterAutospacing="0"/>
       </w:pPr>
       <w:r>
-        <w:t xml:space="preserve"> [ Display the linked list to check whether the node is added somewhere in the middle. ]</w:t>
-      </w:r>
+        <w:t xml:space="preserve"> [ Display the linked list to check whether the node is added somewhere in the middle</w:t>
+      </w:r>
+      <w:proofErr w:type="gramStart"/>
+      <w:r>
+        <w:t>. ]</w:t>
+      </w:r>
+      <w:proofErr w:type="gramEnd"/>
     </w:p>
     <w:p>
       <w:pPr>
@@ -2776,8 +3025,13 @@
         <w:spacing w:before="0" w:beforeAutospacing="0" w:after="0" w:afterAutospacing="0"/>
       </w:pPr>
       <w:r>
-        <w:t xml:space="preserve"> [ Display to check if the node at the beginning is deleted = Yes ]</w:t>
-      </w:r>
+        <w:t xml:space="preserve"> [ Display to check if the node at the beginning is deleted = </w:t>
+      </w:r>
+      <w:proofErr w:type="gramStart"/>
+      <w:r>
+        <w:t>Yes ]</w:t>
+      </w:r>
+      <w:proofErr w:type="gramEnd"/>
     </w:p>
     <w:p>
       <w:pPr>
@@ -2954,8 +3208,13 @@
       </w:pPr>
       <w:r>
         <w:lastRenderedPageBreak/>
-        <w:t>[ Display to check if the node at the end of linked list is deleted = Yes ]</w:t>
-      </w:r>
+        <w:t xml:space="preserve">[ Display to check if the node at the end of linked list is deleted = </w:t>
+      </w:r>
+      <w:proofErr w:type="gramStart"/>
+      <w:r>
+        <w:t>Yes ]</w:t>
+      </w:r>
+      <w:proofErr w:type="gramEnd"/>
     </w:p>
     <w:p>
       <w:pPr>
@@ -3242,8 +3501,13 @@
         <w:spacing w:before="0" w:beforeAutospacing="0" w:after="0" w:afterAutospacing="0"/>
       </w:pPr>
       <w:r>
-        <w:t xml:space="preserve"> [ Display current linked list. ]</w:t>
-      </w:r>
+        <w:t xml:space="preserve"> [ Display current linked list</w:t>
+      </w:r>
+      <w:proofErr w:type="gramStart"/>
+      <w:r>
+        <w:t>. ]</w:t>
+      </w:r>
+      <w:proofErr w:type="gramEnd"/>
     </w:p>
     <w:p>
       <w:pPr>
@@ -3351,8 +3615,13 @@
       </w:pPr>
       <w:r>
         <w:lastRenderedPageBreak/>
-        <w:t xml:space="preserve"> [ Display linked list again with new nodes ]</w:t>
-      </w:r>
+        <w:t xml:space="preserve"> [ Display linked list again with new </w:t>
+      </w:r>
+      <w:proofErr w:type="gramStart"/>
+      <w:r>
+        <w:t>nodes ]</w:t>
+      </w:r>
+      <w:proofErr w:type="gramEnd"/>
     </w:p>
     <w:p>
       <w:pPr>
@@ -3657,7 +3926,15 @@
       </w:pPr>
       <w:r>
         <w:lastRenderedPageBreak/>
-        <w:t xml:space="preserve"> b) ​Not existing ID can not be modified: ​print the message.</w:t>
+        <w:t xml:space="preserve"> b) ​Not existing ID </w:t>
+      </w:r>
+      <w:proofErr w:type="spellStart"/>
+      <w:r>
+        <w:t>can not</w:t>
+      </w:r>
+      <w:proofErr w:type="spellEnd"/>
+      <w:r>
+        <w:t xml:space="preserve"> be modified: ​print the message.</w:t>
       </w:r>
     </w:p>
     <w:p>
@@ -3789,8 +4066,17 @@
           <w:rFonts w:hint="eastAsia"/>
           <w:lang w:eastAsia="ko-KR"/>
         </w:rPr>
-        <w:t>● The node matching with ID will be searched and displayed the information in the node. [ Display the linked list. ]</w:t>
-      </w:r>
+        <w:t>● The node matching with ID will be searched and displayed the information in the node. [ Display the linked list</w:t>
+      </w:r>
+      <w:proofErr w:type="gramStart"/>
+      <w:r>
+        <w:rPr>
+          <w:rFonts w:hint="eastAsia"/>
+          <w:lang w:eastAsia="ko-KR"/>
+        </w:rPr>
+        <w:t>. ]</w:t>
+      </w:r>
+      <w:proofErr w:type="gramEnd"/>
     </w:p>
     <w:p>
       <w:pPr>
@@ -4169,7 +4455,35 @@
         <w:rPr>
           <w:lang w:eastAsia="ko-KR"/>
         </w:rPr>
-        <w:t xml:space="preserve"> ​Search ​not existing ID can not be searched.​  (Checklist 12)</w:t>
+        <w:t xml:space="preserve"> ​Search ​not existing ID </w:t>
+      </w:r>
+      <w:proofErr w:type="spellStart"/>
+      <w:r>
+        <w:rPr>
+          <w:lang w:eastAsia="ko-KR"/>
+        </w:rPr>
+        <w:t>can not</w:t>
+      </w:r>
+      <w:proofErr w:type="spellEnd"/>
+      <w:r>
+        <w:rPr>
+          <w:lang w:eastAsia="ko-KR"/>
+        </w:rPr>
+        <w:t xml:space="preserve"> be searched.</w:t>
+      </w:r>
+      <w:proofErr w:type="gramStart"/>
+      <w:r>
+        <w:rPr>
+          <w:lang w:eastAsia="ko-KR"/>
+        </w:rPr>
+        <w:t>​  (</w:t>
+      </w:r>
+      <w:proofErr w:type="gramEnd"/>
+      <w:r>
+        <w:rPr>
+          <w:lang w:eastAsia="ko-KR"/>
+        </w:rPr>
+        <w:t>Checklist 12)</w:t>
       </w:r>
     </w:p>
     <w:p>
@@ -4462,7 +4776,21 @@
         <w:rPr>
           <w:lang w:eastAsia="ko-KR"/>
         </w:rPr>
-        <w:t>a) Display and ​Purge the entire list.</w:t>
+        <w:t>a) Display and ​</w:t>
+      </w:r>
+      <w:proofErr w:type="gramStart"/>
+      <w:r>
+        <w:rPr>
+          <w:lang w:eastAsia="ko-KR"/>
+        </w:rPr>
+        <w:t>Purge</w:t>
+      </w:r>
+      <w:proofErr w:type="gramEnd"/>
+      <w:r>
+        <w:rPr>
+          <w:lang w:eastAsia="ko-KR"/>
+        </w:rPr>
+        <w:t xml:space="preserve"> the entire list.</w:t>
       </w:r>
     </w:p>
     <w:p>
@@ -4779,8 +5107,16 @@
         <w:rPr>
           <w:lang w:eastAsia="ko-KR"/>
         </w:rPr>
-        <w:t>[ Exit the program ]</w:t>
-      </w:r>
+        <w:t xml:space="preserve">[ Exit the </w:t>
+      </w:r>
+      <w:proofErr w:type="gramStart"/>
+      <w:r>
+        <w:rPr>
+          <w:lang w:eastAsia="ko-KR"/>
+        </w:rPr>
+        <w:t>program ]</w:t>
+      </w:r>
+      <w:proofErr w:type="gramEnd"/>
     </w:p>
     <w:p>
       <w:pPr>

--- a/LinkedList/final project output data.docx
+++ b/LinkedList/final project output data.docx
@@ -581,7 +581,7 @@
       <w:pPr>
         <w:shd w:val="clear" w:color="auto" w:fill="FFFFFF"/>
         <w:rPr>
-          <w:rFonts w:ascii="Times New Roman" w:eastAsia="Times New Roman" w:hAnsi="Times New Roman" w:cs="Times New Roman" w:hint="eastAsia"/>
+          <w:rFonts w:ascii="Times New Roman" w:eastAsia="Times New Roman" w:hAnsi="Times New Roman" w:cs="Times New Roman"/>
           <w:kern w:val="0"/>
           <w:lang w:eastAsia="ko-KR"/>
           <w14:ligatures w14:val="none"/>
@@ -1943,10 +1943,10 @@
       </w:pPr>
       <w:r>
         <w:drawing>
-          <wp:inline distT="0" distB="0" distL="0" distR="0" wp14:anchorId="46BF0D34" wp14:editId="4B742969">
-            <wp:extent cx="1622066" cy="1708807"/>
-            <wp:effectExtent l="0" t="0" r="3810" b="5715"/>
-            <wp:docPr id="910107755" name="Picture 1"/>
+          <wp:inline distT="0" distB="0" distL="0" distR="0" wp14:anchorId="667CF02A" wp14:editId="10F04D8C">
+            <wp:extent cx="1668964" cy="1749287"/>
+            <wp:effectExtent l="0" t="0" r="0" b="3810"/>
+            <wp:docPr id="637193570" name="Picture 1"/>
             <wp:cNvGraphicFramePr>
               <a:graphicFrameLocks xmlns:a="http://schemas.openxmlformats.org/drawingml/2006/main" noChangeAspect="1"/>
             </wp:cNvGraphicFramePr>
@@ -1954,7 +1954,7 @@
               <a:graphicData uri="http://schemas.openxmlformats.org/drawingml/2006/picture">
                 <pic:pic xmlns:pic="http://schemas.openxmlformats.org/drawingml/2006/picture">
                   <pic:nvPicPr>
-                    <pic:cNvPr id="910107755" name=""/>
+                    <pic:cNvPr id="637193570" name=""/>
                     <pic:cNvPicPr/>
                   </pic:nvPicPr>
                   <pic:blipFill>
@@ -1966,7 +1966,7 @@
                   <pic:spPr>
                     <a:xfrm>
                       <a:off x="0" y="0"/>
-                      <a:ext cx="1634417" cy="1721819"/>
+                      <a:ext cx="1698269" cy="1780003"/>
                     </a:xfrm>
                     <a:prstGeom prst="rect">
                       <a:avLst/>
@@ -2009,10 +2009,10 @@
       </w:pPr>
       <w:r>
         <w:drawing>
-          <wp:inline distT="0" distB="0" distL="0" distR="0" wp14:anchorId="49956E3A" wp14:editId="4F69F7EB">
-            <wp:extent cx="1948070" cy="1347344"/>
+          <wp:inline distT="0" distB="0" distL="0" distR="0" wp14:anchorId="725E46F3" wp14:editId="70AD01FF">
+            <wp:extent cx="2222622" cy="1399429"/>
             <wp:effectExtent l="0" t="0" r="0" b="0"/>
-            <wp:docPr id="984171542" name="Picture 1"/>
+            <wp:docPr id="2087924161" name="Picture 1"/>
             <wp:cNvGraphicFramePr>
               <a:graphicFrameLocks xmlns:a="http://schemas.openxmlformats.org/drawingml/2006/main" noChangeAspect="1"/>
             </wp:cNvGraphicFramePr>
@@ -2020,7 +2020,7 @@
               <a:graphicData uri="http://schemas.openxmlformats.org/drawingml/2006/picture">
                 <pic:pic xmlns:pic="http://schemas.openxmlformats.org/drawingml/2006/picture">
                   <pic:nvPicPr>
-                    <pic:cNvPr id="984171542" name=""/>
+                    <pic:cNvPr id="2087924161" name=""/>
                     <pic:cNvPicPr/>
                   </pic:nvPicPr>
                   <pic:blipFill>
@@ -2032,7 +2032,7 @@
                   <pic:spPr>
                     <a:xfrm>
                       <a:off x="0" y="0"/>
-                      <a:ext cx="2004775" cy="1386563"/>
+                      <a:ext cx="2233973" cy="1406576"/>
                     </a:xfrm>
                     <a:prstGeom prst="rect">
                       <a:avLst/>
@@ -2059,7 +2059,6 @@
         <w:spacing w:before="0" w:beforeAutospacing="0" w:after="0" w:afterAutospacing="0"/>
       </w:pPr>
       <w:r>
-        <w:lastRenderedPageBreak/>
         <w:t xml:space="preserve"> </w:t>
       </w:r>
       <w:r>
@@ -2074,10 +2073,10 @@
       </w:pPr>
       <w:r>
         <w:drawing>
-          <wp:inline distT="0" distB="0" distL="0" distR="0" wp14:anchorId="74D5C278" wp14:editId="55A76858">
-            <wp:extent cx="1694946" cy="1669774"/>
-            <wp:effectExtent l="0" t="0" r="0" b="0"/>
-            <wp:docPr id="456930973" name="Picture 1"/>
+          <wp:inline distT="0" distB="0" distL="0" distR="0" wp14:anchorId="2A0E332B" wp14:editId="5C40A857">
+            <wp:extent cx="1701579" cy="1557664"/>
+            <wp:effectExtent l="0" t="0" r="635" b="4445"/>
+            <wp:docPr id="239201787" name="Picture 1"/>
             <wp:cNvGraphicFramePr>
               <a:graphicFrameLocks xmlns:a="http://schemas.openxmlformats.org/drawingml/2006/main" noChangeAspect="1"/>
             </wp:cNvGraphicFramePr>
@@ -2085,7 +2084,7 @@
               <a:graphicData uri="http://schemas.openxmlformats.org/drawingml/2006/picture">
                 <pic:pic xmlns:pic="http://schemas.openxmlformats.org/drawingml/2006/picture">
                   <pic:nvPicPr>
-                    <pic:cNvPr id="456930973" name=""/>
+                    <pic:cNvPr id="239201787" name=""/>
                     <pic:cNvPicPr/>
                   </pic:nvPicPr>
                   <pic:blipFill>
@@ -2097,7 +2096,7 @@
                   <pic:spPr>
                     <a:xfrm>
                       <a:off x="0" y="0"/>
-                      <a:ext cx="1708639" cy="1683264"/>
+                      <a:ext cx="1707310" cy="1562911"/>
                     </a:xfrm>
                     <a:prstGeom prst="rect">
                       <a:avLst/>
@@ -2116,13 +2115,6 @@
         <w:shd w:val="clear" w:color="auto" w:fill="FFFFFF"/>
         <w:spacing w:before="0" w:beforeAutospacing="0" w:after="0" w:afterAutospacing="0"/>
       </w:pPr>
-    </w:p>
-    <w:p>
-      <w:pPr>
-        <w:pStyle w:val="NormalWeb"/>
-        <w:shd w:val="clear" w:color="auto" w:fill="FFFFFF"/>
-        <w:spacing w:before="0" w:beforeAutospacing="0" w:after="0" w:afterAutospacing="0"/>
-      </w:pPr>
       <w:r>
         <w:t xml:space="preserve">  [ Display the linked list to check whether the node is added at the beginning</w:t>
       </w:r>
@@ -2139,14 +2131,11 @@
         <w:spacing w:before="0" w:beforeAutospacing="0" w:after="0" w:afterAutospacing="0"/>
       </w:pPr>
       <w:r>
-        <w:t xml:space="preserve">  </w:t>
-      </w:r>
-      <w:r>
         <w:drawing>
-          <wp:inline distT="0" distB="0" distL="0" distR="0" wp14:anchorId="4542F398" wp14:editId="5B770949">
-            <wp:extent cx="2135277" cy="1478942"/>
-            <wp:effectExtent l="0" t="0" r="0" b="0"/>
-            <wp:docPr id="419182440" name="Picture 1"/>
+          <wp:inline distT="0" distB="0" distL="0" distR="0" wp14:anchorId="647CD8E0" wp14:editId="1C64F7B6">
+            <wp:extent cx="1701165" cy="1692659"/>
+            <wp:effectExtent l="0" t="0" r="635" b="0"/>
+            <wp:docPr id="943673010" name="Picture 1"/>
             <wp:cNvGraphicFramePr>
               <a:graphicFrameLocks xmlns:a="http://schemas.openxmlformats.org/drawingml/2006/main" noChangeAspect="1"/>
             </wp:cNvGraphicFramePr>
@@ -2154,7 +2143,7 @@
               <a:graphicData uri="http://schemas.openxmlformats.org/drawingml/2006/picture">
                 <pic:pic xmlns:pic="http://schemas.openxmlformats.org/drawingml/2006/picture">
                   <pic:nvPicPr>
-                    <pic:cNvPr id="419182440" name=""/>
+                    <pic:cNvPr id="943673010" name=""/>
                     <pic:cNvPicPr/>
                   </pic:nvPicPr>
                   <pic:blipFill>
@@ -2166,7 +2155,7 @@
                   <pic:spPr>
                     <a:xfrm>
                       <a:off x="0" y="0"/>
-                      <a:ext cx="2181828" cy="1511184"/>
+                      <a:ext cx="1715383" cy="1706806"/>
                     </a:xfrm>
                     <a:prstGeom prst="rect">
                       <a:avLst/>
@@ -2185,13 +2174,6 @@
         <w:shd w:val="clear" w:color="auto" w:fill="FFFFFF"/>
         <w:spacing w:before="0" w:beforeAutospacing="0" w:after="0" w:afterAutospacing="0"/>
       </w:pPr>
-    </w:p>
-    <w:p>
-      <w:pPr>
-        <w:pStyle w:val="NormalWeb"/>
-        <w:shd w:val="clear" w:color="auto" w:fill="FFFFFF"/>
-        <w:spacing w:before="0" w:beforeAutospacing="0" w:after="0" w:afterAutospacing="0"/>
-      </w:pPr>
       <w:r>
         <w:t xml:space="preserve"> d) ​Checklist 4. Add a node to the end of the LL</w:t>
       </w:r>
@@ -2204,10 +2186,10 @@
       </w:pPr>
       <w:r>
         <w:drawing>
-          <wp:inline distT="0" distB="0" distL="0" distR="0" wp14:anchorId="7CDC2F0C" wp14:editId="49A0B198">
-            <wp:extent cx="1709530" cy="1744961"/>
-            <wp:effectExtent l="0" t="0" r="5080" b="0"/>
-            <wp:docPr id="193474015" name="Picture 1"/>
+          <wp:inline distT="0" distB="0" distL="0" distR="0" wp14:anchorId="6226CC17" wp14:editId="476DB467">
+            <wp:extent cx="1992532" cy="1689321"/>
+            <wp:effectExtent l="0" t="0" r="1905" b="0"/>
+            <wp:docPr id="1210374536" name="Picture 1"/>
             <wp:cNvGraphicFramePr>
               <a:graphicFrameLocks xmlns:a="http://schemas.openxmlformats.org/drawingml/2006/main" noChangeAspect="1"/>
             </wp:cNvGraphicFramePr>
@@ -2215,7 +2197,7 @@
               <a:graphicData uri="http://schemas.openxmlformats.org/drawingml/2006/picture">
                 <pic:pic xmlns:pic="http://schemas.openxmlformats.org/drawingml/2006/picture">
                   <pic:nvPicPr>
-                    <pic:cNvPr id="193474015" name=""/>
+                    <pic:cNvPr id="1210374536" name=""/>
                     <pic:cNvPicPr/>
                   </pic:nvPicPr>
                   <pic:blipFill>
@@ -2227,7 +2209,7 @@
                   <pic:spPr>
                     <a:xfrm>
                       <a:off x="0" y="0"/>
-                      <a:ext cx="1732724" cy="1768635"/>
+                      <a:ext cx="2008490" cy="1702851"/>
                     </a:xfrm>
                     <a:prstGeom prst="rect">
                       <a:avLst/>
@@ -2246,13 +2228,6 @@
         <w:shd w:val="clear" w:color="auto" w:fill="FFFFFF"/>
         <w:spacing w:before="0" w:beforeAutospacing="0" w:after="0" w:afterAutospacing="0"/>
       </w:pPr>
-    </w:p>
-    <w:p>
-      <w:pPr>
-        <w:pStyle w:val="NormalWeb"/>
-        <w:shd w:val="clear" w:color="auto" w:fill="FFFFFF"/>
-        <w:spacing w:before="0" w:beforeAutospacing="0" w:after="0" w:afterAutospacing="0"/>
-      </w:pPr>
       <w:r>
         <w:t xml:space="preserve">  [ Display the linked list to check if the node is added at the end</w:t>
       </w:r>
@@ -2270,10 +2245,10 @@
       </w:pPr>
       <w:r>
         <w:drawing>
-          <wp:inline distT="0" distB="0" distL="0" distR="0" wp14:anchorId="411D44DC" wp14:editId="41731F73">
-            <wp:extent cx="2067339" cy="1558977"/>
-            <wp:effectExtent l="0" t="0" r="3175" b="3175"/>
-            <wp:docPr id="2042951695" name="Picture 1"/>
+          <wp:inline distT="0" distB="0" distL="0" distR="0" wp14:anchorId="7460BFA8" wp14:editId="6E173C83">
+            <wp:extent cx="2735975" cy="1773141"/>
+            <wp:effectExtent l="0" t="0" r="0" b="5080"/>
+            <wp:docPr id="1326444305" name="Picture 1"/>
             <wp:cNvGraphicFramePr>
               <a:graphicFrameLocks xmlns:a="http://schemas.openxmlformats.org/drawingml/2006/main" noChangeAspect="1"/>
             </wp:cNvGraphicFramePr>
@@ -2281,7 +2256,7 @@
               <a:graphicData uri="http://schemas.openxmlformats.org/drawingml/2006/picture">
                 <pic:pic xmlns:pic="http://schemas.openxmlformats.org/drawingml/2006/picture">
                   <pic:nvPicPr>
-                    <pic:cNvPr id="2042951695" name=""/>
+                    <pic:cNvPr id="1326444305" name=""/>
                     <pic:cNvPicPr/>
                   </pic:nvPicPr>
                   <pic:blipFill>
@@ -2293,7 +2268,7 @@
                   <pic:spPr>
                     <a:xfrm>
                       <a:off x="0" y="0"/>
-                      <a:ext cx="2088099" cy="1574632"/>
+                      <a:ext cx="2807009" cy="1819177"/>
                     </a:xfrm>
                     <a:prstGeom prst="rect">
                       <a:avLst/>
@@ -2349,10 +2324,10 @@
       </w:r>
       <w:r>
         <w:drawing>
-          <wp:inline distT="0" distB="0" distL="0" distR="0" wp14:anchorId="1829952E" wp14:editId="2F91A1CF">
-            <wp:extent cx="1637969" cy="1629569"/>
-            <wp:effectExtent l="0" t="0" r="635" b="0"/>
-            <wp:docPr id="254764697" name="Picture 1"/>
+          <wp:inline distT="0" distB="0" distL="0" distR="0" wp14:anchorId="54534019" wp14:editId="54B4CCC4">
+            <wp:extent cx="1757239" cy="1610802"/>
+            <wp:effectExtent l="0" t="0" r="0" b="2540"/>
+            <wp:docPr id="1976059918" name="Picture 1"/>
             <wp:cNvGraphicFramePr>
               <a:graphicFrameLocks xmlns:a="http://schemas.openxmlformats.org/drawingml/2006/main" noChangeAspect="1"/>
             </wp:cNvGraphicFramePr>
@@ -2360,7 +2335,7 @@
               <a:graphicData uri="http://schemas.openxmlformats.org/drawingml/2006/picture">
                 <pic:pic xmlns:pic="http://schemas.openxmlformats.org/drawingml/2006/picture">
                   <pic:nvPicPr>
-                    <pic:cNvPr id="254764697" name=""/>
+                    <pic:cNvPr id="1976059918" name=""/>
                     <pic:cNvPicPr/>
                   </pic:nvPicPr>
                   <pic:blipFill>
@@ -2372,7 +2347,7 @@
                   <pic:spPr>
                     <a:xfrm>
                       <a:off x="0" y="0"/>
-                      <a:ext cx="1647551" cy="1639102"/>
+                      <a:ext cx="1770077" cy="1622570"/>
                     </a:xfrm>
                     <a:prstGeom prst="rect">
                       <a:avLst/>
@@ -2415,10 +2390,10 @@
       </w:pPr>
       <w:r>
         <w:drawing>
-          <wp:inline distT="0" distB="0" distL="0" distR="0" wp14:anchorId="4B0D17FF" wp14:editId="54281824">
-            <wp:extent cx="2024482" cy="1645920"/>
-            <wp:effectExtent l="0" t="0" r="0" b="5080"/>
-            <wp:docPr id="655413173" name="Picture 1"/>
+          <wp:inline distT="0" distB="0" distL="0" distR="0" wp14:anchorId="28A85D78" wp14:editId="2425015F">
+            <wp:extent cx="2417197" cy="1664992"/>
+            <wp:effectExtent l="0" t="0" r="0" b="0"/>
+            <wp:docPr id="1239571783" name="Picture 1"/>
             <wp:cNvGraphicFramePr>
               <a:graphicFrameLocks xmlns:a="http://schemas.openxmlformats.org/drawingml/2006/main" noChangeAspect="1"/>
             </wp:cNvGraphicFramePr>
@@ -2426,7 +2401,7 @@
               <a:graphicData uri="http://schemas.openxmlformats.org/drawingml/2006/picture">
                 <pic:pic xmlns:pic="http://schemas.openxmlformats.org/drawingml/2006/picture">
                   <pic:nvPicPr>
-                    <pic:cNvPr id="655413173" name=""/>
+                    <pic:cNvPr id="1239571783" name=""/>
                     <pic:cNvPicPr/>
                   </pic:nvPicPr>
                   <pic:blipFill>
@@ -2438,7 +2413,7 @@
                   <pic:spPr>
                     <a:xfrm>
                       <a:off x="0" y="0"/>
-                      <a:ext cx="2041608" cy="1659843"/>
+                      <a:ext cx="2430530" cy="1674176"/>
                     </a:xfrm>
                     <a:prstGeom prst="rect">
                       <a:avLst/>
@@ -2481,10 +2456,10 @@
       </w:pPr>
       <w:r>
         <w:drawing>
-          <wp:inline distT="0" distB="0" distL="0" distR="0" wp14:anchorId="556736F5" wp14:editId="622289E4">
-            <wp:extent cx="1516289" cy="1614114"/>
-            <wp:effectExtent l="0" t="0" r="0" b="0"/>
-            <wp:docPr id="1378019415" name="Picture 1"/>
+          <wp:inline distT="0" distB="0" distL="0" distR="0" wp14:anchorId="5AD9EE4A" wp14:editId="4EBC5CD1">
+            <wp:extent cx="1796995" cy="1824784"/>
+            <wp:effectExtent l="0" t="0" r="0" b="4445"/>
+            <wp:docPr id="1369961177" name="Picture 1"/>
             <wp:cNvGraphicFramePr>
               <a:graphicFrameLocks xmlns:a="http://schemas.openxmlformats.org/drawingml/2006/main" noChangeAspect="1"/>
             </wp:cNvGraphicFramePr>
@@ -2492,7 +2467,7 @@
               <a:graphicData uri="http://schemas.openxmlformats.org/drawingml/2006/picture">
                 <pic:pic xmlns:pic="http://schemas.openxmlformats.org/drawingml/2006/picture">
                   <pic:nvPicPr>
-                    <pic:cNvPr id="1378019415" name=""/>
+                    <pic:cNvPr id="1369961177" name=""/>
                     <pic:cNvPicPr/>
                   </pic:nvPicPr>
                   <pic:blipFill>
@@ -2504,7 +2479,7 @@
                   <pic:spPr>
                     <a:xfrm>
                       <a:off x="0" y="0"/>
-                      <a:ext cx="1540527" cy="1639916"/>
+                      <a:ext cx="1814878" cy="1842943"/>
                     </a:xfrm>
                     <a:prstGeom prst="rect">
                       <a:avLst/>
@@ -2549,14 +2524,11 @@
         <w:spacing w:before="0" w:beforeAutospacing="0" w:after="0" w:afterAutospacing="0"/>
       </w:pPr>
       <w:r>
-        <w:t xml:space="preserve">  </w:t>
-      </w:r>
-      <w:r>
         <w:drawing>
-          <wp:inline distT="0" distB="0" distL="0" distR="0" wp14:anchorId="160476D9" wp14:editId="4FE7A133">
-            <wp:extent cx="2051437" cy="1782396"/>
-            <wp:effectExtent l="0" t="0" r="0" b="0"/>
-            <wp:docPr id="888954653" name="Picture 1"/>
+          <wp:inline distT="0" distB="0" distL="0" distR="0" wp14:anchorId="2513F6A6" wp14:editId="7240310B">
+            <wp:extent cx="2420651" cy="1804946"/>
+            <wp:effectExtent l="0" t="0" r="5080" b="0"/>
+            <wp:docPr id="1376061509" name="Picture 1"/>
             <wp:cNvGraphicFramePr>
               <a:graphicFrameLocks xmlns:a="http://schemas.openxmlformats.org/drawingml/2006/main" noChangeAspect="1"/>
             </wp:cNvGraphicFramePr>
@@ -2564,7 +2536,7 @@
               <a:graphicData uri="http://schemas.openxmlformats.org/drawingml/2006/picture">
                 <pic:pic xmlns:pic="http://schemas.openxmlformats.org/drawingml/2006/picture">
                   <pic:nvPicPr>
-                    <pic:cNvPr id="888954653" name=""/>
+                    <pic:cNvPr id="1376061509" name=""/>
                     <pic:cNvPicPr/>
                   </pic:nvPicPr>
                   <pic:blipFill>
@@ -2576,7 +2548,7 @@
                   <pic:spPr>
                     <a:xfrm>
                       <a:off x="0" y="0"/>
-                      <a:ext cx="2070391" cy="1798864"/>
+                      <a:ext cx="2445612" cy="1823558"/>
                     </a:xfrm>
                     <a:prstGeom prst="rect">
                       <a:avLst/>
@@ -2593,16 +2565,6 @@
       <w:pPr>
         <w:pStyle w:val="NormalWeb"/>
         <w:shd w:val="clear" w:color="auto" w:fill="FFFFFF"/>
-        <w:tabs>
-          <w:tab w:val="center" w:pos="4680"/>
-        </w:tabs>
-        <w:spacing w:before="0" w:beforeAutospacing="0" w:after="0" w:afterAutospacing="0"/>
-      </w:pPr>
-    </w:p>
-    <w:p>
-      <w:pPr>
-        <w:pStyle w:val="NormalWeb"/>
-        <w:shd w:val="clear" w:color="auto" w:fill="FFFFFF"/>
         <w:spacing w:before="0" w:beforeAutospacing="0" w:after="0" w:afterAutospacing="0"/>
       </w:pPr>
       <w:r>
@@ -2630,10 +2592,10 @@
           <w:lang w:eastAsia="ko-KR"/>
         </w:rPr>
         <w:drawing>
-          <wp:inline distT="0" distB="0" distL="0" distR="0" wp14:anchorId="34577347" wp14:editId="608A5D89">
-            <wp:extent cx="2554315" cy="1685676"/>
-            <wp:effectExtent l="0" t="0" r="0" b="3810"/>
-            <wp:docPr id="609013757" name="Picture 1"/>
+          <wp:inline distT="0" distB="0" distL="0" distR="0" wp14:anchorId="1AF3715C" wp14:editId="187E836C">
+            <wp:extent cx="2353310" cy="1611856"/>
+            <wp:effectExtent l="0" t="0" r="0" b="1270"/>
+            <wp:docPr id="1689694990" name="Picture 1"/>
             <wp:cNvGraphicFramePr>
               <a:graphicFrameLocks xmlns:a="http://schemas.openxmlformats.org/drawingml/2006/main" noChangeAspect="1"/>
             </wp:cNvGraphicFramePr>
@@ -2641,7 +2603,7 @@
               <a:graphicData uri="http://schemas.openxmlformats.org/drawingml/2006/picture">
                 <pic:pic xmlns:pic="http://schemas.openxmlformats.org/drawingml/2006/picture">
                   <pic:nvPicPr>
-                    <pic:cNvPr id="609013757" name=""/>
+                    <pic:cNvPr id="1689694990" name=""/>
                     <pic:cNvPicPr/>
                   </pic:nvPicPr>
                   <pic:blipFill>
@@ -2653,7 +2615,7 @@
                   <pic:spPr>
                     <a:xfrm>
                       <a:off x="0" y="0"/>
-                      <a:ext cx="2598233" cy="1714659"/>
+                      <a:ext cx="2383297" cy="1632395"/>
                     </a:xfrm>
                     <a:prstGeom prst="rect">
                       <a:avLst/>
